--- a/25-26/proforma Invoice/LETTERHEAD BK exports.docx
+++ b/25-26/proforma Invoice/LETTERHEAD BK exports.docx
@@ -486,7 +486,7 @@
           </mc:Choice>
           <mc:Fallback>
             <w:pict>
-              <v:group w14:anchorId="4B51BB6D" id="Group 6" o:spid="_x0000_s1026" style="position:absolute;margin-left:-1pt;margin-top:-1pt;width:597.2pt;height:112.4pt;z-index:-15755776;mso-position-horizontal-relative:page;mso-position-vertical-relative:page" coordorigin="-20,-20" coordsize="11944,2248" o:gfxdata="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">
+              <v:group w14:anchorId="7666B07A" id="Group 6" o:spid="_x0000_s1026" style="position:absolute;margin-left:-1pt;margin-top:-1pt;width:597.2pt;height:112.4pt;z-index:-15755776;mso-position-horizontal-relative:page;mso-position-vertical-relative:page" coordorigin="-20,-20" coordsize="11944,2248" o:gfxdata="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">
                 <v:rect id="Rectangle 16" o:spid="_x0000_s1027" style="position:absolute;width:11904;height:2208;visibility:visible;mso-wrap-style:square;v-text-anchor:top" o:gfxdata="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" fillcolor="#dbedf4" stroked="f"/>
                 <v:shape id="Freeform 15" o:spid="_x0000_s1028" style="position:absolute;width:11904;height:2208;visibility:visible;mso-wrap-style:square;v-text-anchor:top" coordsize="11904,2208" o:gfxdata="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" path="m,2208r11904,l11904,e" filled="f" strokecolor="#dbedf4" strokeweight="2pt">
                   <v:path arrowok="t" o:connecttype="custom" o:connectlocs="0,2208;11904,2208;11904,0" o:connectangles="0,0,0"/>
@@ -697,7 +697,7 @@
           </mc:Choice>
           <mc:Fallback>
             <w:pict>
-              <v:group w14:anchorId="21A41939" id="Group 2" o:spid="_x0000_s1026" style="position:absolute;margin-left:0;margin-top:824.4pt;width:595.35pt;height:17.5pt;z-index:15729152;mso-position-horizontal-relative:page;mso-position-vertical-relative:page" coordorigin=",16488" coordsize="11907,350" o:gfxdata="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">
+              <v:group w14:anchorId="24B6B85D" id="Group 2" o:spid="_x0000_s1026" style="position:absolute;margin-left:0;margin-top:824.4pt;width:595.35pt;height:17.5pt;z-index:15729152;mso-position-horizontal-relative:page;mso-position-vertical-relative:page" coordorigin=",16488" coordsize="11907,350" o:gfxdata="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">
                 <v:rect id="Rectangle 5" o:spid="_x0000_s1027" style="position:absolute;top:16508;width:11907;height:330;visibility:visible;mso-wrap-style:square;v-text-anchor:top" o:gfxdata="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" fillcolor="#dbedf4" stroked="f"/>
                 <v:rect id="Rectangle 4" o:spid="_x0000_s1028" style="position:absolute;top:16488;width:11907;height:40;visibility:visible;mso-wrap-style:square;v-text-anchor:top" o:gfxdata="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" fillcolor="#385d89" stroked="f"/>
                 <v:rect id="Rectangle 3" o:spid="_x0000_s1029" style="position:absolute;top:16497;width:11907;height:30;visibility:visible;mso-wrap-style:square;v-text-anchor:top" o:gfxdata="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" fillcolor="black" stroked="f"/>
@@ -977,10 +977,10 @@
           <w:lang w:eastAsia="en-IN"/>
         </w:rPr>
         <w:drawing>
-          <wp:inline distT="0" distB="0" distL="0" distR="0" wp14:anchorId="44205961" wp14:editId="384CC8A3">
-            <wp:extent cx="6629400" cy="7915275"/>
-            <wp:effectExtent l="0" t="0" r="0" b="9525"/>
-            <wp:docPr id="2" name="Picture 2"/>
+          <wp:inline distT="0" distB="0" distL="0" distR="0" wp14:anchorId="7DBB9AA2" wp14:editId="7BCF3AC8">
+            <wp:extent cx="6543675" cy="6781800"/>
+            <wp:effectExtent l="0" t="0" r="9525" b="0"/>
+            <wp:docPr id="19" name="Picture 19"/>
             <wp:cNvGraphicFramePr>
               <a:graphicFrameLocks xmlns:a="http://schemas.openxmlformats.org/drawingml/2006/main" noChangeAspect="1"/>
             </wp:cNvGraphicFramePr>
@@ -988,7 +988,7 @@
               <a:graphicData uri="http://schemas.openxmlformats.org/drawingml/2006/picture">
                 <pic:pic xmlns:pic="http://schemas.openxmlformats.org/drawingml/2006/picture">
                   <pic:nvPicPr>
-                    <pic:cNvPr id="0" name="Picture 1"/>
+                    <pic:cNvPr id="0" name="Picture 3"/>
                     <pic:cNvPicPr>
                       <a:picLocks noChangeAspect="1" noChangeArrowheads="1"/>
                     </pic:cNvPicPr>
@@ -1009,7 +1009,7 @@
                   <pic:spPr bwMode="auto">
                     <a:xfrm>
                       <a:off x="0" y="0"/>
-                      <a:ext cx="6629400" cy="7915275"/>
+                      <a:ext cx="6543675" cy="6781800"/>
                     </a:xfrm>
                     <a:prstGeom prst="rect">
                       <a:avLst/>

--- a/25-26/proforma Invoice/LETTERHEAD BK exports.docx
+++ b/25-26/proforma Invoice/LETTERHEAD BK exports.docx
@@ -486,7 +486,7 @@
           </mc:Choice>
           <mc:Fallback>
             <w:pict>
-              <v:group w14:anchorId="7666B07A" id="Group 6" o:spid="_x0000_s1026" style="position:absolute;margin-left:-1pt;margin-top:-1pt;width:597.2pt;height:112.4pt;z-index:-15755776;mso-position-horizontal-relative:page;mso-position-vertical-relative:page" coordorigin="-20,-20" coordsize="11944,2248" o:gfxdata="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">
+              <v:group w14:anchorId="7A96F420" id="Group 6" o:spid="_x0000_s1026" style="position:absolute;margin-left:-1pt;margin-top:-1pt;width:597.2pt;height:112.4pt;z-index:-15755776;mso-position-horizontal-relative:page;mso-position-vertical-relative:page" coordorigin="-20,-20" coordsize="11944,2248" o:gfxdata="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">
                 <v:rect id="Rectangle 16" o:spid="_x0000_s1027" style="position:absolute;width:11904;height:2208;visibility:visible;mso-wrap-style:square;v-text-anchor:top" o:gfxdata="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" fillcolor="#dbedf4" stroked="f"/>
                 <v:shape id="Freeform 15" o:spid="_x0000_s1028" style="position:absolute;width:11904;height:2208;visibility:visible;mso-wrap-style:square;v-text-anchor:top" coordsize="11904,2208" o:gfxdata="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" path="m,2208r11904,l11904,e" filled="f" strokecolor="#dbedf4" strokeweight="2pt">
                   <v:path arrowok="t" o:connecttype="custom" o:connectlocs="0,2208;11904,2208;11904,0" o:connectangles="0,0,0"/>
@@ -697,7 +697,7 @@
           </mc:Choice>
           <mc:Fallback>
             <w:pict>
-              <v:group w14:anchorId="24B6B85D" id="Group 2" o:spid="_x0000_s1026" style="position:absolute;margin-left:0;margin-top:824.4pt;width:595.35pt;height:17.5pt;z-index:15729152;mso-position-horizontal-relative:page;mso-position-vertical-relative:page" coordorigin=",16488" coordsize="11907,350" o:gfxdata="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">
+              <v:group w14:anchorId="74643FEA" id="Group 2" o:spid="_x0000_s1026" style="position:absolute;margin-left:0;margin-top:824.4pt;width:595.35pt;height:17.5pt;z-index:15729152;mso-position-horizontal-relative:page;mso-position-vertical-relative:page" coordorigin=",16488" coordsize="11907,350" o:gfxdata="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">
                 <v:rect id="Rectangle 5" o:spid="_x0000_s1027" style="position:absolute;top:16508;width:11907;height:330;visibility:visible;mso-wrap-style:square;v-text-anchor:top" o:gfxdata="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" fillcolor="#dbedf4" stroked="f"/>
                 <v:rect id="Rectangle 4" o:spid="_x0000_s1028" style="position:absolute;top:16488;width:11907;height:40;visibility:visible;mso-wrap-style:square;v-text-anchor:top" o:gfxdata="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" fillcolor="#385d89" stroked="f"/>
                 <v:rect id="Rectangle 3" o:spid="_x0000_s1029" style="position:absolute;top:16497;width:11907;height:30;visibility:visible;mso-wrap-style:square;v-text-anchor:top" o:gfxdata="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" fillcolor="black" stroked="f"/>
@@ -977,10 +977,10 @@
           <w:lang w:eastAsia="en-IN"/>
         </w:rPr>
         <w:drawing>
-          <wp:inline distT="0" distB="0" distL="0" distR="0" wp14:anchorId="7DBB9AA2" wp14:editId="7BCF3AC8">
+          <wp:inline distT="0" distB="0" distL="0" distR="0" wp14:anchorId="19C706F1" wp14:editId="0936689C">
             <wp:extent cx="6543675" cy="6781800"/>
             <wp:effectExtent l="0" t="0" r="9525" b="0"/>
-            <wp:docPr id="19" name="Picture 19"/>
+            <wp:docPr id="2" name="Picture 2"/>
             <wp:cNvGraphicFramePr>
               <a:graphicFrameLocks xmlns:a="http://schemas.openxmlformats.org/drawingml/2006/main" noChangeAspect="1"/>
             </wp:cNvGraphicFramePr>
@@ -988,7 +988,7 @@
               <a:graphicData uri="http://schemas.openxmlformats.org/drawingml/2006/picture">
                 <pic:pic xmlns:pic="http://schemas.openxmlformats.org/drawingml/2006/picture">
                   <pic:nvPicPr>
-                    <pic:cNvPr id="0" name="Picture 3"/>
+                    <pic:cNvPr id="0" name="Picture 1"/>
                     <pic:cNvPicPr>
                       <a:picLocks noChangeAspect="1" noChangeArrowheads="1"/>
                     </pic:cNvPicPr>

--- a/25-26/proforma Invoice/LETTERHEAD BK exports.docx
+++ b/25-26/proforma Invoice/LETTERHEAD BK exports.docx
@@ -486,7 +486,7 @@
           </mc:Choice>
           <mc:Fallback>
             <w:pict>
-              <v:group w14:anchorId="7A96F420" id="Group 6" o:spid="_x0000_s1026" style="position:absolute;margin-left:-1pt;margin-top:-1pt;width:597.2pt;height:112.4pt;z-index:-15755776;mso-position-horizontal-relative:page;mso-position-vertical-relative:page" coordorigin="-20,-20" coordsize="11944,2248" o:gfxdata="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">
+              <v:group w14:anchorId="3AD6CE9C" id="Group 6" o:spid="_x0000_s1026" style="position:absolute;margin-left:-1pt;margin-top:-1pt;width:597.2pt;height:112.4pt;z-index:-15755776;mso-position-horizontal-relative:page;mso-position-vertical-relative:page" coordorigin="-20,-20" coordsize="11944,2248" o:gfxdata="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">
                 <v:rect id="Rectangle 16" o:spid="_x0000_s1027" style="position:absolute;width:11904;height:2208;visibility:visible;mso-wrap-style:square;v-text-anchor:top" o:gfxdata="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" fillcolor="#dbedf4" stroked="f"/>
                 <v:shape id="Freeform 15" o:spid="_x0000_s1028" style="position:absolute;width:11904;height:2208;visibility:visible;mso-wrap-style:square;v-text-anchor:top" coordsize="11904,2208" o:gfxdata="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" path="m,2208r11904,l11904,e" filled="f" strokecolor="#dbedf4" strokeweight="2pt">
                   <v:path arrowok="t" o:connecttype="custom" o:connectlocs="0,2208;11904,2208;11904,0" o:connectangles="0,0,0"/>
@@ -697,7 +697,7 @@
           </mc:Choice>
           <mc:Fallback>
             <w:pict>
-              <v:group w14:anchorId="74643FEA" id="Group 2" o:spid="_x0000_s1026" style="position:absolute;margin-left:0;margin-top:824.4pt;width:595.35pt;height:17.5pt;z-index:15729152;mso-position-horizontal-relative:page;mso-position-vertical-relative:page" coordorigin=",16488" coordsize="11907,350" o:gfxdata="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">
+              <v:group w14:anchorId="48EE2575" id="Group 2" o:spid="_x0000_s1026" style="position:absolute;margin-left:0;margin-top:824.4pt;width:595.35pt;height:17.5pt;z-index:15729152;mso-position-horizontal-relative:page;mso-position-vertical-relative:page" coordorigin=",16488" coordsize="11907,350" o:gfxdata="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">
                 <v:rect id="Rectangle 5" o:spid="_x0000_s1027" style="position:absolute;top:16508;width:11907;height:330;visibility:visible;mso-wrap-style:square;v-text-anchor:top" o:gfxdata="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" fillcolor="#dbedf4" stroked="f"/>
                 <v:rect id="Rectangle 4" o:spid="_x0000_s1028" style="position:absolute;top:16488;width:11907;height:40;visibility:visible;mso-wrap-style:square;v-text-anchor:top" o:gfxdata="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" fillcolor="#385d89" stroked="f"/>
                 <v:rect id="Rectangle 3" o:spid="_x0000_s1029" style="position:absolute;top:16497;width:11907;height:30;visibility:visible;mso-wrap-style:square;v-text-anchor:top" o:gfxdata="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" fillcolor="black" stroked="f"/>
@@ -952,19 +952,6 @@
           <w:lang w:eastAsia="en-IN"/>
         </w:rPr>
       </w:pPr>
-    </w:p>
-    <w:p>
-      <w:pPr>
-        <w:rPr>
-          <w:rFonts w:ascii="Arial" w:eastAsia="Times New Roman" w:hAnsi="Arial" w:cs="Arial"/>
-          <w:b/>
-          <w:bCs/>
-          <w:color w:val="FF0000"/>
-          <w:sz w:val="24"/>
-          <w:szCs w:val="24"/>
-          <w:lang w:eastAsia="en-IN"/>
-        </w:rPr>
-      </w:pPr>
       <w:r>
         <w:rPr>
           <w:rFonts w:ascii="Arial" w:eastAsia="Times New Roman" w:hAnsi="Arial" w:cs="Arial"/>
@@ -977,10 +964,10 @@
           <w:lang w:eastAsia="en-IN"/>
         </w:rPr>
         <w:drawing>
-          <wp:inline distT="0" distB="0" distL="0" distR="0" wp14:anchorId="19C706F1" wp14:editId="0936689C">
-            <wp:extent cx="6543675" cy="6781800"/>
-            <wp:effectExtent l="0" t="0" r="9525" b="0"/>
-            <wp:docPr id="2" name="Picture 2"/>
+          <wp:inline distT="0" distB="0" distL="0" distR="0" wp14:anchorId="7F0482AC" wp14:editId="4BB53BDC">
+            <wp:extent cx="6543675" cy="7439025"/>
+            <wp:effectExtent l="0" t="0" r="9525" b="9525"/>
+            <wp:docPr id="17" name="Picture 17"/>
             <wp:cNvGraphicFramePr>
               <a:graphicFrameLocks xmlns:a="http://schemas.openxmlformats.org/drawingml/2006/main" noChangeAspect="1"/>
             </wp:cNvGraphicFramePr>
@@ -1009,7 +996,7 @@
                   <pic:spPr bwMode="auto">
                     <a:xfrm>
                       <a:off x="0" y="0"/>
-                      <a:ext cx="6543675" cy="6781800"/>
+                      <a:ext cx="6543675" cy="7439025"/>
                     </a:xfrm>
                     <a:prstGeom prst="rect">
                       <a:avLst/>

--- a/25-26/proforma Invoice/LETTERHEAD BK exports.docx
+++ b/25-26/proforma Invoice/LETTERHEAD BK exports.docx
@@ -486,7 +486,7 @@
           </mc:Choice>
           <mc:Fallback>
             <w:pict>
-              <v:group w14:anchorId="3AD6CE9C" id="Group 6" o:spid="_x0000_s1026" style="position:absolute;margin-left:-1pt;margin-top:-1pt;width:597.2pt;height:112.4pt;z-index:-15755776;mso-position-horizontal-relative:page;mso-position-vertical-relative:page" coordorigin="-20,-20" coordsize="11944,2248" o:gfxdata="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">
+              <v:group w14:anchorId="769C3701" id="Group 6" o:spid="_x0000_s1026" style="position:absolute;margin-left:-1pt;margin-top:-1pt;width:597.2pt;height:112.4pt;z-index:-15755776;mso-position-horizontal-relative:page;mso-position-vertical-relative:page" coordorigin="-20,-20" coordsize="11944,2248" o:gfxdata="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">
                 <v:rect id="Rectangle 16" o:spid="_x0000_s1027" style="position:absolute;width:11904;height:2208;visibility:visible;mso-wrap-style:square;v-text-anchor:top" o:gfxdata="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" fillcolor="#dbedf4" stroked="f"/>
                 <v:shape id="Freeform 15" o:spid="_x0000_s1028" style="position:absolute;width:11904;height:2208;visibility:visible;mso-wrap-style:square;v-text-anchor:top" coordsize="11904,2208" o:gfxdata="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" path="m,2208r11904,l11904,e" filled="f" strokecolor="#dbedf4" strokeweight="2pt">
                   <v:path arrowok="t" o:connecttype="custom" o:connectlocs="0,2208;11904,2208;11904,0" o:connectangles="0,0,0"/>
@@ -697,7 +697,7 @@
           </mc:Choice>
           <mc:Fallback>
             <w:pict>
-              <v:group w14:anchorId="48EE2575" id="Group 2" o:spid="_x0000_s1026" style="position:absolute;margin-left:0;margin-top:824.4pt;width:595.35pt;height:17.5pt;z-index:15729152;mso-position-horizontal-relative:page;mso-position-vertical-relative:page" coordorigin=",16488" coordsize="11907,350" o:gfxdata="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">
+              <v:group w14:anchorId="15E2F555" id="Group 2" o:spid="_x0000_s1026" style="position:absolute;margin-left:0;margin-top:824.4pt;width:595.35pt;height:17.5pt;z-index:15729152;mso-position-horizontal-relative:page;mso-position-vertical-relative:page" coordorigin=",16488" coordsize="11907,350" o:gfxdata="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">
                 <v:rect id="Rectangle 5" o:spid="_x0000_s1027" style="position:absolute;top:16508;width:11907;height:330;visibility:visible;mso-wrap-style:square;v-text-anchor:top" o:gfxdata="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" fillcolor="#dbedf4" stroked="f"/>
                 <v:rect id="Rectangle 4" o:spid="_x0000_s1028" style="position:absolute;top:16488;width:11907;height:40;visibility:visible;mso-wrap-style:square;v-text-anchor:top" o:gfxdata="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" fillcolor="#385d89" stroked="f"/>
                 <v:rect id="Rectangle 3" o:spid="_x0000_s1029" style="position:absolute;top:16497;width:11907;height:30;visibility:visible;mso-wrap-style:square;v-text-anchor:top" o:gfxdata="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" fillcolor="black" stroked="f"/>
@@ -964,10 +964,10 @@
           <w:lang w:eastAsia="en-IN"/>
         </w:rPr>
         <w:drawing>
-          <wp:inline distT="0" distB="0" distL="0" distR="0" wp14:anchorId="7F0482AC" wp14:editId="4BB53BDC">
-            <wp:extent cx="6543675" cy="7439025"/>
+          <wp:inline distT="0" distB="0" distL="0" distR="0" wp14:anchorId="34604A10" wp14:editId="01E06F65">
+            <wp:extent cx="6543675" cy="6600825"/>
             <wp:effectExtent l="0" t="0" r="9525" b="9525"/>
-            <wp:docPr id="17" name="Picture 17"/>
+            <wp:docPr id="2" name="Picture 2"/>
             <wp:cNvGraphicFramePr>
               <a:graphicFrameLocks xmlns:a="http://schemas.openxmlformats.org/drawingml/2006/main" noChangeAspect="1"/>
             </wp:cNvGraphicFramePr>
@@ -996,7 +996,7 @@
                   <pic:spPr bwMode="auto">
                     <a:xfrm>
                       <a:off x="0" y="0"/>
-                      <a:ext cx="6543675" cy="7439025"/>
+                      <a:ext cx="6543675" cy="6600825"/>
                     </a:xfrm>
                     <a:prstGeom prst="rect">
                       <a:avLst/>
